--- a/Documents/Candidate_Worksheet.docx
+++ b/Documents/Candidate_Worksheet.docx
@@ -646,12 +646,7 @@
               <w:cnfStyle w:val="000000000000" w:firstRow="0" w:lastRow="0" w:firstColumn="0" w:lastColumn="0" w:oddVBand="0" w:evenVBand="0" w:oddHBand="0" w:evenHBand="0" w:firstRowFirstColumn="0" w:firstRowLastColumn="0" w:lastRowFirstColumn="0" w:lastRowLastColumn="0"/>
             </w:pPr>
             <w:r>
-              <w:t>What field(s)</w:t>
-            </w:r>
-            <w:bookmarkStart w:id="0" w:name="_GoBack"/>
-            <w:bookmarkEnd w:id="0"/>
-            <w:r>
-              <w:t xml:space="preserve"> do you want to work in?</w:t>
+              <w:t>What field(s) do you want to work in?</w:t>
             </w:r>
           </w:p>
         </w:tc>
@@ -699,6 +694,41 @@
             <w:pPr>
               <w:cnfStyle w:val="000000100000" w:firstRow="0" w:lastRow="0" w:firstColumn="0" w:lastColumn="0" w:oddVBand="0" w:evenVBand="0" w:oddHBand="1" w:evenHBand="0" w:firstRowFirstColumn="0" w:firstRowLastColumn="0" w:lastRowFirstColumn="0" w:lastRowLastColumn="0"/>
             </w:pPr>
+          </w:p>
+        </w:tc>
+      </w:tr>
+      <w:tr>
+        <w:tc>
+          <w:tcPr>
+            <w:cnfStyle w:val="001000000000" w:firstRow="0" w:lastRow="0" w:firstColumn="1" w:lastColumn="0" w:oddVBand="0" w:evenVBand="0" w:oddHBand="0" w:evenHBand="0" w:firstRowFirstColumn="0" w:firstRowLastColumn="0" w:lastRowFirstColumn="0" w:lastRowLastColumn="0"/>
+            <w:tcW w:w="3257" w:type="dxa"/>
+          </w:tcPr>
+          <w:p>
+            <w:r>
+              <w:t>What evidence is compelling that you are committed to a research career in the future?</w:t>
+            </w:r>
+          </w:p>
+        </w:tc>
+        <w:tc>
+          <w:tcPr>
+            <w:tcW w:w="3196" w:type="dxa"/>
+          </w:tcPr>
+          <w:p>
+            <w:pPr>
+              <w:cnfStyle w:val="000000000000" w:firstRow="0" w:lastRow="0" w:firstColumn="0" w:lastColumn="0" w:oddVBand="0" w:evenVBand="0" w:oddHBand="0" w:evenHBand="0" w:firstRowFirstColumn="0" w:firstRowLastColumn="0" w:lastRowFirstColumn="0" w:lastRowLastColumn="0"/>
+            </w:pPr>
+          </w:p>
+        </w:tc>
+        <w:tc>
+          <w:tcPr>
+            <w:tcW w:w="2897" w:type="dxa"/>
+          </w:tcPr>
+          <w:p>
+            <w:pPr>
+              <w:cnfStyle w:val="000000000000" w:firstRow="0" w:lastRow="0" w:firstColumn="0" w:lastColumn="0" w:oddVBand="0" w:evenVBand="0" w:oddHBand="0" w:evenHBand="0" w:firstRowFirstColumn="0" w:firstRowLastColumn="0" w:lastRowFirstColumn="0" w:lastRowLastColumn="0"/>
+            </w:pPr>
+            <w:bookmarkStart w:id="0" w:name="_GoBack"/>
+            <w:bookmarkEnd w:id="0"/>
           </w:p>
         </w:tc>
       </w:tr>

--- a/Documents/Candidate_Worksheet.docx
+++ b/Documents/Candidate_Worksheet.docx
@@ -1,6 +1,6 @@
 
 <file path=word/document.xml><?xml version="1.0" encoding="utf-8"?>
-<w:document xmlns:wpc="http://schemas.microsoft.com/office/word/2010/wordprocessingCanvas" xmlns:cx="http://schemas.microsoft.com/office/drawing/2014/chartex" xmlns:cx1="http://schemas.microsoft.com/office/drawing/2015/9/8/chartex" xmlns:cx2="http://schemas.microsoft.com/office/drawing/2015/10/21/chartex" xmlns:cx3="http://schemas.microsoft.com/office/drawing/2016/5/9/chartex" xmlns:cx4="http://schemas.microsoft.com/office/drawing/2016/5/10/chartex" xmlns:cx5="http://schemas.microsoft.com/office/drawing/2016/5/11/chartex" xmlns:cx6="http://schemas.microsoft.com/office/drawing/2016/5/12/chartex" xmlns:cx7="http://schemas.microsoft.com/office/drawing/2016/5/13/chartex" xmlns:cx8="http://schemas.microsoft.com/office/drawing/2016/5/14/chartex" xmlns:mc="http://schemas.openxmlformats.org/markup-compatibility/2006" xmlns:aink="http://schemas.microsoft.com/office/drawing/2016/ink" xmlns:am3d="http://schemas.microsoft.com/office/drawing/2017/model3d" xmlns:o="urn:schemas-microsoft-com:office:office" xmlns:r="http://schemas.openxmlformats.org/officeDocument/2006/relationships" xmlns:m="http://schemas.openxmlformats.org/officeDocument/2006/math" xmlns:v="urn:schemas-microsoft-com:vml" xmlns:wp14="http://schemas.microsoft.com/office/word/2010/wordprocessingDrawing" xmlns:wp="http://schemas.openxmlformats.org/drawingml/2006/wordprocessingDrawing" xmlns:w10="urn:schemas-microsoft-com:office:word" xmlns:w="http://schemas.openxmlformats.org/wordprocessingml/2006/main" xmlns:w14="http://schemas.microsoft.com/office/word/2010/wordml" xmlns:w15="http://schemas.microsoft.com/office/word/2012/wordml" xmlns:w16cid="http://schemas.microsoft.com/office/word/2016/wordml/cid" xmlns:w16se="http://schemas.microsoft.com/office/word/2015/wordml/symex" xmlns:wpg="http://schemas.microsoft.com/office/word/2010/wordprocessingGroup" xmlns:wpi="http://schemas.microsoft.com/office/word/2010/wordprocessingInk" xmlns:wne="http://schemas.microsoft.com/office/word/2006/wordml" xmlns:wps="http://schemas.microsoft.com/office/word/2010/wordprocessingShape" mc:Ignorable="w14 w15 w16se w16cid wp14">
+<w:document xmlns:wpc="http://schemas.microsoft.com/office/word/2010/wordprocessingCanvas" xmlns:cx="http://schemas.microsoft.com/office/drawing/2014/chartex" xmlns:cx1="http://schemas.microsoft.com/office/drawing/2015/9/8/chartex" xmlns:cx2="http://schemas.microsoft.com/office/drawing/2015/10/21/chartex" xmlns:cx3="http://schemas.microsoft.com/office/drawing/2016/5/9/chartex" xmlns:cx4="http://schemas.microsoft.com/office/drawing/2016/5/10/chartex" xmlns:cx5="http://schemas.microsoft.com/office/drawing/2016/5/11/chartex" xmlns:cx6="http://schemas.microsoft.com/office/drawing/2016/5/12/chartex" xmlns:cx7="http://schemas.microsoft.com/office/drawing/2016/5/13/chartex" xmlns:cx8="http://schemas.microsoft.com/office/drawing/2016/5/14/chartex" xmlns:mc="http://schemas.openxmlformats.org/markup-compatibility/2006" xmlns:aink="http://schemas.microsoft.com/office/drawing/2016/ink" xmlns:am3d="http://schemas.microsoft.com/office/drawing/2017/model3d" xmlns:o="urn:schemas-microsoft-com:office:office" xmlns:oel="http://schemas.microsoft.com/office/2019/extlst" xmlns:r="http://schemas.openxmlformats.org/officeDocument/2006/relationships" xmlns:m="http://schemas.openxmlformats.org/officeDocument/2006/math" xmlns:v="urn:schemas-microsoft-com:vml" xmlns:wp14="http://schemas.microsoft.com/office/word/2010/wordprocessingDrawing" xmlns:wp="http://schemas.openxmlformats.org/drawingml/2006/wordprocessingDrawing" xmlns:w10="urn:schemas-microsoft-com:office:word" xmlns:w="http://schemas.openxmlformats.org/wordprocessingml/2006/main" xmlns:w14="http://schemas.microsoft.com/office/word/2010/wordml" xmlns:w15="http://schemas.microsoft.com/office/word/2012/wordml" xmlns:w16cex="http://schemas.microsoft.com/office/word/2018/wordml/cex" xmlns:w16cid="http://schemas.microsoft.com/office/word/2016/wordml/cid" xmlns:w16="http://schemas.microsoft.com/office/word/2018/wordml" xmlns:w16du="http://schemas.microsoft.com/office/word/2023/wordml/word16du" xmlns:w16sdtdh="http://schemas.microsoft.com/office/word/2020/wordml/sdtdatahash" xmlns:w16sdtfl="http://schemas.microsoft.com/office/word/2024/wordml/sdtformatlock" xmlns:w16se="http://schemas.microsoft.com/office/word/2015/wordml/symex" xmlns:wpg="http://schemas.microsoft.com/office/word/2010/wordprocessingGroup" xmlns:wpi="http://schemas.microsoft.com/office/word/2010/wordprocessingInk" xmlns:wne="http://schemas.microsoft.com/office/word/2006/wordml" xmlns:wps="http://schemas.microsoft.com/office/word/2010/wordprocessingShape" mc:Ignorable="w14 w15 w16se w16cid w16 w16cex w16sdtdh w16sdtfl w16du wp14">
   <w:body>
     <w:p>
       <w:pPr>
@@ -19,7 +19,10 @@
         <w:t xml:space="preserve">Fill Out this </w:t>
       </w:r>
       <w:r>
-        <w:t>Worksheet and Upload to Dropbox</w:t>
+        <w:t xml:space="preserve">Worksheet </w:t>
+      </w:r>
+      <w:r>
+        <w:t>to Guide Your Candidate Introduction</w:t>
       </w:r>
     </w:p>
     <w:p>
@@ -83,13 +86,8 @@
           <w:tcPr>
             <w:cnfStyle w:val="001000000000" w:firstRow="0" w:lastRow="0" w:firstColumn="1" w:lastColumn="0" w:oddVBand="0" w:evenVBand="0" w:oddHBand="0" w:evenHBand="0" w:firstRowFirstColumn="0" w:firstRowLastColumn="0" w:lastRowFirstColumn="0" w:lastRowLastColumn="0"/>
             <w:tcW w:w="3257" w:type="dxa"/>
-            <w:vMerge w:val="restart"/>
-          </w:tcPr>
-          <w:p>
-            <w:r>
-              <w:t xml:space="preserve">How do I define myself as a scientist right now? </w:t>
-            </w:r>
-          </w:p>
+          </w:tcPr>
+          <w:p/>
         </w:tc>
         <w:tc>
           <w:tcPr>
@@ -100,7 +98,17 @@
               <w:cnfStyle w:val="000000100000" w:firstRow="0" w:lastRow="0" w:firstColumn="0" w:lastColumn="0" w:oddVBand="0" w:evenVBand="0" w:oddHBand="1" w:evenHBand="0" w:firstRowFirstColumn="0" w:firstRowLastColumn="0" w:lastRowFirstColumn="0" w:lastRowLastColumn="0"/>
             </w:pPr>
             <w:r>
-              <w:t>My previous background (undergraduate, jobs, experiences)</w:t>
+              <w:t>One sentence summary (</w:t>
+            </w:r>
+            <w:r>
+              <w:rPr>
+                <w:i/>
+                <w:iCs/>
+              </w:rPr>
+              <w:t xml:space="preserve">e.g. </w:t>
+            </w:r>
+            <w:r>
+              <w:t>nutritional biochemist interested in chronic disease prevention)</w:t>
             </w:r>
           </w:p>
         </w:tc>
@@ -120,9 +128,13 @@
           <w:tcPr>
             <w:cnfStyle w:val="001000000000" w:firstRow="0" w:lastRow="0" w:firstColumn="1" w:lastColumn="0" w:oddVBand="0" w:evenVBand="0" w:oddHBand="0" w:evenHBand="0" w:firstRowFirstColumn="0" w:firstRowLastColumn="0" w:lastRowFirstColumn="0" w:lastRowLastColumn="0"/>
             <w:tcW w:w="3257" w:type="dxa"/>
-            <w:vMerge/>
-          </w:tcPr>
-          <w:p/>
+            <w:vMerge w:val="restart"/>
+          </w:tcPr>
+          <w:p>
+            <w:r>
+              <w:t xml:space="preserve">How do I define myself as a scientist right now? </w:t>
+            </w:r>
+          </w:p>
         </w:tc>
         <w:tc>
           <w:tcPr>
@@ -133,7 +145,7 @@
               <w:cnfStyle w:val="000000000000" w:firstRow="0" w:lastRow="0" w:firstColumn="0" w:lastColumn="0" w:oddVBand="0" w:evenVBand="0" w:oddHBand="0" w:evenHBand="0" w:firstRowFirstColumn="0" w:firstRowLastColumn="0" w:lastRowFirstColumn="0" w:lastRowLastColumn="0"/>
             </w:pPr>
             <w:r>
-              <w:t>My current program (what field, how far along)</w:t>
+              <w:t>What are some relevant parts of your background (education, research experiences, life experiences)</w:t>
             </w:r>
           </w:p>
         </w:tc>
@@ -169,7 +181,7 @@
               <w:cnfStyle w:val="000000100000" w:firstRow="0" w:lastRow="0" w:firstColumn="0" w:lastColumn="0" w:oddVBand="0" w:evenVBand="0" w:oddHBand="1" w:evenHBand="0" w:firstRowFirstColumn="0" w:firstRowLastColumn="0" w:lastRowFirstColumn="0" w:lastRowLastColumn="0"/>
             </w:pPr>
             <w:r>
-              <w:t>Which field best defines my research?</w:t>
+              <w:t>My current program (what field, how far along)</w:t>
             </w:r>
           </w:p>
         </w:tc>
@@ -202,7 +214,7 @@
               <w:cnfStyle w:val="000000000000" w:firstRow="0" w:lastRow="0" w:firstColumn="0" w:lastColumn="0" w:oddVBand="0" w:evenVBand="0" w:oddHBand="0" w:evenHBand="0" w:firstRowFirstColumn="0" w:firstRowLastColumn="0" w:lastRowFirstColumn="0" w:lastRowLastColumn="0"/>
             </w:pPr>
             <w:r>
-              <w:t>What is my dissertation topic?</w:t>
+              <w:t>Which field best defines my research?</w:t>
             </w:r>
           </w:p>
         </w:tc>
@@ -225,11 +237,56 @@
           <w:tcPr>
             <w:cnfStyle w:val="001000000000" w:firstRow="0" w:lastRow="0" w:firstColumn="1" w:lastColumn="0" w:oddVBand="0" w:evenVBand="0" w:oddHBand="0" w:evenHBand="0" w:firstRowFirstColumn="0" w:firstRowLastColumn="0" w:lastRowFirstColumn="0" w:lastRowLastColumn="0"/>
             <w:tcW w:w="3257" w:type="dxa"/>
+            <w:vMerge/>
+          </w:tcPr>
+          <w:p/>
+        </w:tc>
+        <w:tc>
+          <w:tcPr>
+            <w:tcW w:w="3196" w:type="dxa"/>
+          </w:tcPr>
+          <w:p>
+            <w:pPr>
+              <w:cnfStyle w:val="000000100000" w:firstRow="0" w:lastRow="0" w:firstColumn="0" w:lastColumn="0" w:oddVBand="0" w:evenVBand="0" w:oddHBand="1" w:evenHBand="0" w:firstRowFirstColumn="0" w:firstRowLastColumn="0" w:lastRowFirstColumn="0" w:lastRowLastColumn="0"/>
+            </w:pPr>
+            <w:r>
+              <w:t xml:space="preserve">What is my </w:t>
+            </w:r>
+            <w:r>
+              <w:t>research</w:t>
+            </w:r>
+            <w:r>
+              <w:t xml:space="preserve"> topic?</w:t>
+            </w:r>
+          </w:p>
+        </w:tc>
+        <w:tc>
+          <w:tcPr>
+            <w:tcW w:w="2897" w:type="dxa"/>
+          </w:tcPr>
+          <w:p>
+            <w:pPr>
+              <w:cnfStyle w:val="000000100000" w:firstRow="0" w:lastRow="0" w:firstColumn="0" w:lastColumn="0" w:oddVBand="0" w:evenVBand="0" w:oddHBand="1" w:evenHBand="0" w:firstRowFirstColumn="0" w:firstRowLastColumn="0" w:lastRowFirstColumn="0" w:lastRowLastColumn="0"/>
+            </w:pPr>
+          </w:p>
+        </w:tc>
+      </w:tr>
+      <w:tr>
+        <w:tc>
+          <w:tcPr>
+            <w:cnfStyle w:val="001000000000" w:firstRow="0" w:lastRow="0" w:firstColumn="1" w:lastColumn="0" w:oddVBand="0" w:evenVBand="0" w:oddHBand="0" w:evenHBand="0" w:firstRowFirstColumn="0" w:firstRowLastColumn="0" w:lastRowFirstColumn="0" w:lastRowLastColumn="0"/>
+            <w:tcW w:w="3257" w:type="dxa"/>
             <w:vMerge w:val="restart"/>
           </w:tcPr>
           <w:p>
             <w:r>
-              <w:t>What are three things that I think am an expert at?  What evidence or testimonials can prove this expertise</w:t>
+              <w:t>What are three</w:t>
+            </w:r>
+            <w:r>
+              <w:t xml:space="preserve"> or more</w:t>
+            </w:r>
+            <w:r>
+              <w:t xml:space="preserve"> things that I think am an expert at?  What evidence can prove this expertise</w:t>
             </w:r>
           </w:p>
         </w:tc>
@@ -239,7 +296,7 @@
           </w:tcPr>
           <w:p>
             <w:pPr>
-              <w:cnfStyle w:val="000000100000" w:firstRow="0" w:lastRow="0" w:firstColumn="0" w:lastColumn="0" w:oddVBand="0" w:evenVBand="0" w:oddHBand="1" w:evenHBand="0" w:firstRowFirstColumn="0" w:firstRowLastColumn="0" w:lastRowFirstColumn="0" w:lastRowLastColumn="0"/>
+              <w:cnfStyle w:val="000000000000" w:firstRow="0" w:lastRow="0" w:firstColumn="0" w:lastColumn="0" w:oddVBand="0" w:evenVBand="0" w:oddHBand="0" w:evenHBand="0" w:firstRowFirstColumn="0" w:firstRowLastColumn="0" w:lastRowFirstColumn="0" w:lastRowLastColumn="0"/>
               <w:rPr>
                 <w:b/>
               </w:rPr>
@@ -258,7 +315,7 @@
           </w:tcPr>
           <w:p>
             <w:pPr>
-              <w:cnfStyle w:val="000000100000" w:firstRow="0" w:lastRow="0" w:firstColumn="0" w:lastColumn="0" w:oddVBand="0" w:evenVBand="0" w:oddHBand="1" w:evenHBand="0" w:firstRowFirstColumn="0" w:firstRowLastColumn="0" w:lastRowFirstColumn="0" w:lastRowLastColumn="0"/>
+              <w:cnfStyle w:val="000000000000" w:firstRow="0" w:lastRow="0" w:firstColumn="0" w:lastColumn="0" w:oddVBand="0" w:evenVBand="0" w:oddHBand="0" w:evenHBand="0" w:firstRowFirstColumn="0" w:firstRowLastColumn="0" w:lastRowFirstColumn="0" w:lastRowLastColumn="0"/>
               <w:rPr>
                 <w:b/>
               </w:rPr>
@@ -269,36 +326,6 @@
               </w:rPr>
               <w:t>Evidence</w:t>
             </w:r>
-          </w:p>
-        </w:tc>
-      </w:tr>
-      <w:tr>
-        <w:tc>
-          <w:tcPr>
-            <w:cnfStyle w:val="001000000000" w:firstRow="0" w:lastRow="0" w:firstColumn="1" w:lastColumn="0" w:oddVBand="0" w:evenVBand="0" w:oddHBand="0" w:evenHBand="0" w:firstRowFirstColumn="0" w:firstRowLastColumn="0" w:lastRowFirstColumn="0" w:lastRowLastColumn="0"/>
-            <w:tcW w:w="3257" w:type="dxa"/>
-            <w:vMerge/>
-          </w:tcPr>
-          <w:p/>
-        </w:tc>
-        <w:tc>
-          <w:tcPr>
-            <w:tcW w:w="3196" w:type="dxa"/>
-          </w:tcPr>
-          <w:p>
-            <w:pPr>
-              <w:cnfStyle w:val="000000000000" w:firstRow="0" w:lastRow="0" w:firstColumn="0" w:lastColumn="0" w:oddVBand="0" w:evenVBand="0" w:oddHBand="0" w:evenHBand="0" w:firstRowFirstColumn="0" w:firstRowLastColumn="0" w:lastRowFirstColumn="0" w:lastRowLastColumn="0"/>
-            </w:pPr>
-          </w:p>
-        </w:tc>
-        <w:tc>
-          <w:tcPr>
-            <w:tcW w:w="2897" w:type="dxa"/>
-          </w:tcPr>
-          <w:p>
-            <w:pPr>
-              <w:cnfStyle w:val="000000000000" w:firstRow="0" w:lastRow="0" w:firstColumn="0" w:lastColumn="0" w:oddVBand="0" w:evenVBand="0" w:oddHBand="0" w:evenHBand="0" w:firstRowFirstColumn="0" w:firstRowLastColumn="0" w:lastRowFirstColumn="0" w:lastRowLastColumn="0"/>
-            </w:pPr>
           </w:p>
         </w:tc>
       </w:tr>
@@ -373,13 +400,9 @@
           <w:tcPr>
             <w:cnfStyle w:val="001000000000" w:firstRow="0" w:lastRow="0" w:firstColumn="1" w:lastColumn="0" w:oddVBand="0" w:evenVBand="0" w:oddHBand="0" w:evenHBand="0" w:firstRowFirstColumn="0" w:firstRowLastColumn="0" w:lastRowFirstColumn="0" w:lastRowLastColumn="0"/>
             <w:tcW w:w="3257" w:type="dxa"/>
-            <w:vMerge w:val="restart"/>
-          </w:tcPr>
-          <w:p>
-            <w:r>
-              <w:t>What are four foundational skills that all scientists in my field need to have</w:t>
-            </w:r>
-          </w:p>
+            <w:vMerge/>
+          </w:tcPr>
+          <w:p/>
         </w:tc>
         <w:tc>
           <w:tcPr>
@@ -388,16 +411,7 @@
           <w:p>
             <w:pPr>
               <w:cnfStyle w:val="000000100000" w:firstRow="0" w:lastRow="0" w:firstColumn="0" w:lastColumn="0" w:oddVBand="0" w:evenVBand="0" w:oddHBand="1" w:evenHBand="0" w:firstRowFirstColumn="0" w:firstRowLastColumn="0" w:lastRowFirstColumn="0" w:lastRowLastColumn="0"/>
-              <w:rPr>
-                <w:b/>
-              </w:rPr>
-            </w:pPr>
-            <w:r>
-              <w:rPr>
-                <w:b/>
-              </w:rPr>
-              <w:t>Skills</w:t>
-            </w:r>
+            </w:pPr>
           </w:p>
         </w:tc>
         <w:tc>
@@ -407,28 +421,7 @@
           <w:p>
             <w:pPr>
               <w:cnfStyle w:val="000000100000" w:firstRow="0" w:lastRow="0" w:firstColumn="0" w:lastColumn="0" w:oddVBand="0" w:evenVBand="0" w:oddHBand="1" w:evenHBand="0" w:firstRowFirstColumn="0" w:firstRowLastColumn="0" w:lastRowFirstColumn="0" w:lastRowLastColumn="0"/>
-              <w:rPr>
-                <w:b/>
-              </w:rPr>
-            </w:pPr>
-            <w:r>
-              <w:rPr>
-                <w:b/>
-              </w:rPr>
-              <w:t xml:space="preserve">How to </w:t>
-            </w:r>
-            <w:r>
-              <w:rPr>
-                <w:b/>
-              </w:rPr>
-              <w:t xml:space="preserve">Best </w:t>
-            </w:r>
-            <w:r>
-              <w:rPr>
-                <w:b/>
-              </w:rPr>
-              <w:t>Obtain it</w:t>
-            </w:r>
+            </w:pPr>
           </w:p>
         </w:tc>
       </w:tr>
@@ -437,7 +430,6 @@
           <w:tcPr>
             <w:cnfStyle w:val="001000000000" w:firstRow="0" w:lastRow="0" w:firstColumn="1" w:lastColumn="0" w:oddVBand="0" w:evenVBand="0" w:oddHBand="0" w:evenHBand="0" w:firstRowFirstColumn="0" w:firstRowLastColumn="0" w:lastRowFirstColumn="0" w:lastRowLastColumn="0"/>
             <w:tcW w:w="3257" w:type="dxa"/>
-            <w:vMerge/>
           </w:tcPr>
           <w:p/>
         </w:tc>
@@ -470,9 +462,21 @@
           <w:tcPr>
             <w:cnfStyle w:val="001000000000" w:firstRow="0" w:lastRow="0" w:firstColumn="1" w:lastColumn="0" w:oddVBand="0" w:evenVBand="0" w:oddHBand="0" w:evenHBand="0" w:firstRowFirstColumn="0" w:firstRowLastColumn="0" w:lastRowFirstColumn="0" w:lastRowLastColumn="0"/>
             <w:tcW w:w="3257" w:type="dxa"/>
-            <w:vMerge/>
-          </w:tcPr>
-          <w:p/>
+            <w:vMerge w:val="restart"/>
+          </w:tcPr>
+          <w:p>
+            <w:r>
+              <w:t xml:space="preserve">What are four foundational skills that all scientists in my field need to </w:t>
+            </w:r>
+            <w:proofErr w:type="spellStart"/>
+            <w:r>
+              <w:t>to</w:t>
+            </w:r>
+            <w:proofErr w:type="spellEnd"/>
+            <w:r>
+              <w:t xml:space="preserve"> be an effective independent investigator</w:t>
+            </w:r>
+          </w:p>
         </w:tc>
         <w:tc>
           <w:tcPr>
@@ -481,7 +485,16 @@
           <w:p>
             <w:pPr>
               <w:cnfStyle w:val="000000100000" w:firstRow="0" w:lastRow="0" w:firstColumn="0" w:lastColumn="0" w:oddVBand="0" w:evenVBand="0" w:oddHBand="1" w:evenHBand="0" w:firstRowFirstColumn="0" w:firstRowLastColumn="0" w:lastRowFirstColumn="0" w:lastRowLastColumn="0"/>
-            </w:pPr>
+              <w:rPr>
+                <w:b/>
+              </w:rPr>
+            </w:pPr>
+            <w:r>
+              <w:rPr>
+                <w:b/>
+              </w:rPr>
+              <w:t>Skills</w:t>
+            </w:r>
           </w:p>
         </w:tc>
         <w:tc>
@@ -491,7 +504,28 @@
           <w:p>
             <w:pPr>
               <w:cnfStyle w:val="000000100000" w:firstRow="0" w:lastRow="0" w:firstColumn="0" w:lastColumn="0" w:oddVBand="0" w:evenVBand="0" w:oddHBand="1" w:evenHBand="0" w:firstRowFirstColumn="0" w:firstRowLastColumn="0" w:lastRowFirstColumn="0" w:lastRowLastColumn="0"/>
-            </w:pPr>
+              <w:rPr>
+                <w:b/>
+              </w:rPr>
+            </w:pPr>
+            <w:r>
+              <w:rPr>
+                <w:b/>
+              </w:rPr>
+              <w:t xml:space="preserve">How to </w:t>
+            </w:r>
+            <w:r>
+              <w:rPr>
+                <w:b/>
+              </w:rPr>
+              <w:t xml:space="preserve">Best </w:t>
+            </w:r>
+            <w:r>
+              <w:rPr>
+                <w:b/>
+              </w:rPr>
+              <w:t>Obtain it</w:t>
+            </w:r>
           </w:p>
         </w:tc>
       </w:tr>
@@ -596,13 +630,9 @@
           <w:tcPr>
             <w:cnfStyle w:val="001000000000" w:firstRow="0" w:lastRow="0" w:firstColumn="1" w:lastColumn="0" w:oddVBand="0" w:evenVBand="0" w:oddHBand="0" w:evenHBand="0" w:firstRowFirstColumn="0" w:firstRowLastColumn="0" w:lastRowFirstColumn="0" w:lastRowLastColumn="0"/>
             <w:tcW w:w="3257" w:type="dxa"/>
-            <w:vMerge w:val="restart"/>
-          </w:tcPr>
-          <w:p>
-            <w:r>
-              <w:t>What will define me as a scientist at the end of my PhD program and other training?</w:t>
-            </w:r>
-          </w:p>
+            <w:vMerge/>
+          </w:tcPr>
+          <w:p/>
         </w:tc>
         <w:tc>
           <w:tcPr>
@@ -612,9 +642,6 @@
             <w:pPr>
               <w:cnfStyle w:val="000000100000" w:firstRow="0" w:lastRow="0" w:firstColumn="0" w:lastColumn="0" w:oddVBand="0" w:evenVBand="0" w:oddHBand="1" w:evenHBand="0" w:firstRowFirstColumn="0" w:firstRowLastColumn="0" w:lastRowFirstColumn="0" w:lastRowLastColumn="0"/>
             </w:pPr>
-            <w:r>
-              <w:t>Type of job (academic researcher, clinical researcher, bench scientist)</w:t>
-            </w:r>
           </w:p>
         </w:tc>
         <w:tc>
@@ -633,9 +660,13 @@
           <w:tcPr>
             <w:cnfStyle w:val="001000000000" w:firstRow="0" w:lastRow="0" w:firstColumn="1" w:lastColumn="0" w:oddVBand="0" w:evenVBand="0" w:oddHBand="0" w:evenHBand="0" w:firstRowFirstColumn="0" w:firstRowLastColumn="0" w:lastRowFirstColumn="0" w:lastRowLastColumn="0"/>
             <w:tcW w:w="3257" w:type="dxa"/>
-            <w:vMerge/>
-          </w:tcPr>
-          <w:p/>
+            <w:vMerge w:val="restart"/>
+          </w:tcPr>
+          <w:p>
+            <w:r>
+              <w:t>What will define me as a scientist at the end of my PhD program and other training?</w:t>
+            </w:r>
+          </w:p>
         </w:tc>
         <w:tc>
           <w:tcPr>
@@ -646,7 +677,7 @@
               <w:cnfStyle w:val="000000000000" w:firstRow="0" w:lastRow="0" w:firstColumn="0" w:lastColumn="0" w:oddVBand="0" w:evenVBand="0" w:oddHBand="0" w:evenHBand="0" w:firstRowFirstColumn="0" w:firstRowLastColumn="0" w:lastRowFirstColumn="0" w:lastRowLastColumn="0"/>
             </w:pPr>
             <w:r>
-              <w:t>What field(s) do you want to work in?</w:t>
+              <w:t>Type of job (academic researcher, clinical researcher, bench scientist)</w:t>
             </w:r>
           </w:p>
         </w:tc>
@@ -682,7 +713,7 @@
               <w:cnfStyle w:val="000000100000" w:firstRow="0" w:lastRow="0" w:firstColumn="0" w:lastColumn="0" w:oddVBand="0" w:evenVBand="0" w:oddHBand="1" w:evenHBand="0" w:firstRowFirstColumn="0" w:firstRowLastColumn="0" w:lastRowFirstColumn="0" w:lastRowLastColumn="0"/>
             </w:pPr>
             <w:r>
-              <w:t>What kinds of problems do you want to solve in the future?</w:t>
+              <w:t>One sentence summary</w:t>
             </w:r>
           </w:p>
         </w:tc>
@@ -702,6 +733,42 @@
           <w:tcPr>
             <w:cnfStyle w:val="001000000000" w:firstRow="0" w:lastRow="0" w:firstColumn="1" w:lastColumn="0" w:oddVBand="0" w:evenVBand="0" w:oddHBand="0" w:evenHBand="0" w:firstRowFirstColumn="0" w:firstRowLastColumn="0" w:lastRowFirstColumn="0" w:lastRowLastColumn="0"/>
             <w:tcW w:w="3257" w:type="dxa"/>
+            <w:vMerge/>
+          </w:tcPr>
+          <w:p/>
+        </w:tc>
+        <w:tc>
+          <w:tcPr>
+            <w:tcW w:w="3196" w:type="dxa"/>
+          </w:tcPr>
+          <w:p>
+            <w:pPr>
+              <w:cnfStyle w:val="000000000000" w:firstRow="0" w:lastRow="0" w:firstColumn="0" w:lastColumn="0" w:oddVBand="0" w:evenVBand="0" w:oddHBand="0" w:evenHBand="0" w:firstRowFirstColumn="0" w:firstRowLastColumn="0" w:lastRowFirstColumn="0" w:lastRowLastColumn="0"/>
+            </w:pPr>
+            <w:r>
+              <w:t>What kinds of problems do you want to solve in the future?</w:t>
+            </w:r>
+          </w:p>
+        </w:tc>
+        <w:tc>
+          <w:tcPr>
+            <w:tcW w:w="2897" w:type="dxa"/>
+          </w:tcPr>
+          <w:p>
+            <w:pPr>
+              <w:cnfStyle w:val="000000000000" w:firstRow="0" w:lastRow="0" w:firstColumn="0" w:lastColumn="0" w:oddVBand="0" w:evenVBand="0" w:oddHBand="0" w:evenHBand="0" w:firstRowFirstColumn="0" w:firstRowLastColumn="0" w:lastRowFirstColumn="0" w:lastRowLastColumn="0"/>
+            </w:pPr>
+          </w:p>
+        </w:tc>
+      </w:tr>
+      <w:tr>
+        <w:trPr>
+          <w:cnfStyle w:val="000000100000" w:firstRow="0" w:lastRow="0" w:firstColumn="0" w:lastColumn="0" w:oddVBand="0" w:evenVBand="0" w:oddHBand="1" w:evenHBand="0" w:firstRowFirstColumn="0" w:firstRowLastColumn="0" w:lastRowFirstColumn="0" w:lastRowLastColumn="0"/>
+        </w:trPr>
+        <w:tc>
+          <w:tcPr>
+            <w:cnfStyle w:val="001000000000" w:firstRow="0" w:lastRow="0" w:firstColumn="1" w:lastColumn="0" w:oddVBand="0" w:evenVBand="0" w:oddHBand="0" w:evenHBand="0" w:firstRowFirstColumn="0" w:firstRowLastColumn="0" w:lastRowFirstColumn="0" w:lastRowLastColumn="0"/>
+            <w:tcW w:w="3257" w:type="dxa"/>
           </w:tcPr>
           <w:p>
             <w:r>
@@ -715,7 +782,7 @@
           </w:tcPr>
           <w:p>
             <w:pPr>
-              <w:cnfStyle w:val="000000000000" w:firstRow="0" w:lastRow="0" w:firstColumn="0" w:lastColumn="0" w:oddVBand="0" w:evenVBand="0" w:oddHBand="0" w:evenHBand="0" w:firstRowFirstColumn="0" w:firstRowLastColumn="0" w:lastRowFirstColumn="0" w:lastRowLastColumn="0"/>
+              <w:cnfStyle w:val="000000100000" w:firstRow="0" w:lastRow="0" w:firstColumn="0" w:lastColumn="0" w:oddVBand="0" w:evenVBand="0" w:oddHBand="1" w:evenHBand="0" w:firstRowFirstColumn="0" w:firstRowLastColumn="0" w:lastRowFirstColumn="0" w:lastRowLastColumn="0"/>
             </w:pPr>
           </w:p>
         </w:tc>
@@ -725,18 +792,12 @@
           </w:tcPr>
           <w:p>
             <w:pPr>
-              <w:cnfStyle w:val="000000000000" w:firstRow="0" w:lastRow="0" w:firstColumn="0" w:lastColumn="0" w:oddVBand="0" w:evenVBand="0" w:oddHBand="0" w:evenHBand="0" w:firstRowFirstColumn="0" w:firstRowLastColumn="0" w:lastRowFirstColumn="0" w:lastRowLastColumn="0"/>
-            </w:pPr>
-            <w:bookmarkStart w:id="0" w:name="_GoBack"/>
-            <w:bookmarkEnd w:id="0"/>
+              <w:cnfStyle w:val="000000100000" w:firstRow="0" w:lastRow="0" w:firstColumn="0" w:lastColumn="0" w:oddVBand="0" w:evenVBand="0" w:oddHBand="1" w:evenHBand="0" w:firstRowFirstColumn="0" w:firstRowLastColumn="0" w:lastRowFirstColumn="0" w:lastRowLastColumn="0"/>
+            </w:pPr>
           </w:p>
         </w:tc>
       </w:tr>
     </w:tbl>
-    <w:p/>
-    <w:p/>
-    <w:p/>
-    <w:p/>
     <w:p/>
     <w:sectPr>
       <w:pgSz w:w="12240" w:h="15840"/>
@@ -749,7 +810,7 @@
 </file>
 
 <file path=word/numbering.xml><?xml version="1.0" encoding="utf-8"?>
-<w:numbering xmlns:wpc="http://schemas.microsoft.com/office/word/2010/wordprocessingCanvas" xmlns:cx="http://schemas.microsoft.com/office/drawing/2014/chartex" xmlns:cx1="http://schemas.microsoft.com/office/drawing/2015/9/8/chartex" xmlns:cx2="http://schemas.microsoft.com/office/drawing/2015/10/21/chartex" xmlns:cx3="http://schemas.microsoft.com/office/drawing/2016/5/9/chartex" xmlns:cx4="http://schemas.microsoft.com/office/drawing/2016/5/10/chartex" xmlns:cx5="http://schemas.microsoft.com/office/drawing/2016/5/11/chartex" xmlns:cx6="http://schemas.microsoft.com/office/drawing/2016/5/12/chartex" xmlns:cx7="http://schemas.microsoft.com/office/drawing/2016/5/13/chartex" xmlns:cx8="http://schemas.microsoft.com/office/drawing/2016/5/14/chartex" xmlns:mc="http://schemas.openxmlformats.org/markup-compatibility/2006" xmlns:aink="http://schemas.microsoft.com/office/drawing/2016/ink" xmlns:am3d="http://schemas.microsoft.com/office/drawing/2017/model3d" xmlns:o="urn:schemas-microsoft-com:office:office" xmlns:r="http://schemas.openxmlformats.org/officeDocument/2006/relationships" xmlns:m="http://schemas.openxmlformats.org/officeDocument/2006/math" xmlns:v="urn:schemas-microsoft-com:vml" xmlns:wp14="http://schemas.microsoft.com/office/word/2010/wordprocessingDrawing" xmlns:wp="http://schemas.openxmlformats.org/drawingml/2006/wordprocessingDrawing" xmlns:w10="urn:schemas-microsoft-com:office:word" xmlns:w="http://schemas.openxmlformats.org/wordprocessingml/2006/main" xmlns:w14="http://schemas.microsoft.com/office/word/2010/wordml" xmlns:w15="http://schemas.microsoft.com/office/word/2012/wordml" xmlns:w16cid="http://schemas.microsoft.com/office/word/2016/wordml/cid" xmlns:w16se="http://schemas.microsoft.com/office/word/2015/wordml/symex" xmlns:wpg="http://schemas.microsoft.com/office/word/2010/wordprocessingGroup" xmlns:wpi="http://schemas.microsoft.com/office/word/2010/wordprocessingInk" xmlns:wne="http://schemas.microsoft.com/office/word/2006/wordml" xmlns:wps="http://schemas.microsoft.com/office/word/2010/wordprocessingShape" mc:Ignorable="w14 w15 w16se w16cid wp14">
+<w:numbering xmlns:wpc="http://schemas.microsoft.com/office/word/2010/wordprocessingCanvas" xmlns:cx="http://schemas.microsoft.com/office/drawing/2014/chartex" xmlns:cx1="http://schemas.microsoft.com/office/drawing/2015/9/8/chartex" xmlns:cx2="http://schemas.microsoft.com/office/drawing/2015/10/21/chartex" xmlns:cx3="http://schemas.microsoft.com/office/drawing/2016/5/9/chartex" xmlns:cx4="http://schemas.microsoft.com/office/drawing/2016/5/10/chartex" xmlns:cx5="http://schemas.microsoft.com/office/drawing/2016/5/11/chartex" xmlns:cx6="http://schemas.microsoft.com/office/drawing/2016/5/12/chartex" xmlns:cx7="http://schemas.microsoft.com/office/drawing/2016/5/13/chartex" xmlns:cx8="http://schemas.microsoft.com/office/drawing/2016/5/14/chartex" xmlns:mc="http://schemas.openxmlformats.org/markup-compatibility/2006" xmlns:aink="http://schemas.microsoft.com/office/drawing/2016/ink" xmlns:am3d="http://schemas.microsoft.com/office/drawing/2017/model3d" xmlns:o="urn:schemas-microsoft-com:office:office" xmlns:oel="http://schemas.microsoft.com/office/2019/extlst" xmlns:r="http://schemas.openxmlformats.org/officeDocument/2006/relationships" xmlns:m="http://schemas.openxmlformats.org/officeDocument/2006/math" xmlns:v="urn:schemas-microsoft-com:vml" xmlns:wp14="http://schemas.microsoft.com/office/word/2010/wordprocessingDrawing" xmlns:wp="http://schemas.openxmlformats.org/drawingml/2006/wordprocessingDrawing" xmlns:w10="urn:schemas-microsoft-com:office:word" xmlns:w="http://schemas.openxmlformats.org/wordprocessingml/2006/main" xmlns:w14="http://schemas.microsoft.com/office/word/2010/wordml" xmlns:w15="http://schemas.microsoft.com/office/word/2012/wordml" xmlns:w16cex="http://schemas.microsoft.com/office/word/2018/wordml/cex" xmlns:w16cid="http://schemas.microsoft.com/office/word/2016/wordml/cid" xmlns:w16="http://schemas.microsoft.com/office/word/2018/wordml" xmlns:w16du="http://schemas.microsoft.com/office/word/2023/wordml/word16du" xmlns:w16sdtdh="http://schemas.microsoft.com/office/word/2020/wordml/sdtdatahash" xmlns:w16sdtfl="http://schemas.microsoft.com/office/word/2024/wordml/sdtformatlock" xmlns:w16se="http://schemas.microsoft.com/office/word/2015/wordml/symex" xmlns:wpg="http://schemas.microsoft.com/office/word/2010/wordprocessingGroup" xmlns:wpi="http://schemas.microsoft.com/office/word/2010/wordprocessingInk" xmlns:wne="http://schemas.microsoft.com/office/word/2006/wordml" xmlns:wps="http://schemas.microsoft.com/office/word/2010/wordprocessingShape" mc:Ignorable="w14 w15 w16se w16cid w16 w16cex w16sdtdh w16sdtfl w16du wp14">
   <w:abstractNum w:abstractNumId="0" w15:restartNumberingAfterBreak="0">
     <w:nsid w:val="07225BE4"/>
     <w:multiLevelType w:val="hybridMultilevel"/>
@@ -1202,23 +1263,23 @@
       </w:rPr>
     </w:lvl>
   </w:abstractNum>
-  <w:num w:numId="1">
+  <w:num w:numId="1" w16cid:durableId="1778796458">
     <w:abstractNumId w:val="2"/>
   </w:num>
-  <w:num w:numId="2">
+  <w:num w:numId="2" w16cid:durableId="216938699">
     <w:abstractNumId w:val="0"/>
   </w:num>
-  <w:num w:numId="3">
+  <w:num w:numId="3" w16cid:durableId="454755700">
     <w:abstractNumId w:val="3"/>
   </w:num>
-  <w:num w:numId="4">
+  <w:num w:numId="4" w16cid:durableId="1695034080">
     <w:abstractNumId w:val="1"/>
   </w:num>
 </w:numbering>
 </file>
 
 <file path=word/styles.xml><?xml version="1.0" encoding="utf-8"?>
-<w:styles xmlns:mc="http://schemas.openxmlformats.org/markup-compatibility/2006" xmlns:r="http://schemas.openxmlformats.org/officeDocument/2006/relationships" xmlns:w="http://schemas.openxmlformats.org/wordprocessingml/2006/main" xmlns:w14="http://schemas.microsoft.com/office/word/2010/wordml" xmlns:w15="http://schemas.microsoft.com/office/word/2012/wordml" xmlns:w16cid="http://schemas.microsoft.com/office/word/2016/wordml/cid" xmlns:w16se="http://schemas.microsoft.com/office/word/2015/wordml/symex" mc:Ignorable="w14 w15 w16se w16cid">
+<w:styles xmlns:mc="http://schemas.openxmlformats.org/markup-compatibility/2006" xmlns:r="http://schemas.openxmlformats.org/officeDocument/2006/relationships" xmlns:w="http://schemas.openxmlformats.org/wordprocessingml/2006/main" xmlns:w14="http://schemas.microsoft.com/office/word/2010/wordml" xmlns:w15="http://schemas.microsoft.com/office/word/2012/wordml" xmlns:w16cex="http://schemas.microsoft.com/office/word/2018/wordml/cex" xmlns:w16cid="http://schemas.microsoft.com/office/word/2016/wordml/cid" xmlns:w16="http://schemas.microsoft.com/office/word/2018/wordml" xmlns:w16du="http://schemas.microsoft.com/office/word/2023/wordml/word16du" xmlns:w16sdtdh="http://schemas.microsoft.com/office/word/2020/wordml/sdtdatahash" xmlns:w16sdtfl="http://schemas.microsoft.com/office/word/2024/wordml/sdtformatlock" xmlns:w16se="http://schemas.microsoft.com/office/word/2015/wordml/symex" mc:Ignorable="w14 w15 w16se w16cid w16 w16cex w16sdtdh w16sdtfl w16du">
   <w:docDefaults>
     <w:rPrDefault>
       <w:rPr>
@@ -1230,7 +1291,7 @@
     </w:rPrDefault>
     <w:pPrDefault/>
   </w:docDefaults>
-  <w:latentStyles w:defLockedState="0" w:defUIPriority="99" w:defSemiHidden="0" w:defUnhideWhenUsed="0" w:defQFormat="0" w:count="375">
+  <w:latentStyles w:defLockedState="0" w:defUIPriority="99" w:defSemiHidden="0" w:defUnhideWhenUsed="0" w:defQFormat="0" w:count="376">
     <w:lsdException w:name="Normal" w:uiPriority="0" w:qFormat="1"/>
     <w:lsdException w:name="heading 1" w:uiPriority="9" w:qFormat="1"/>
     <w:lsdException w:name="heading 2" w:semiHidden="1" w:uiPriority="9" w:unhideWhenUsed="1" w:qFormat="1"/>
@@ -1604,6 +1665,7 @@
     <w:lsdException w:name="List Table 7 Colorful Accent 6" w:uiPriority="52"/>
     <w:lsdException w:name="Mention" w:semiHidden="1" w:unhideWhenUsed="1"/>
     <w:lsdException w:name="Smart Hyperlink" w:semiHidden="1" w:unhideWhenUsed="1"/>
+    <w:lsdException w:name="Smart Link" w:semiHidden="1" w:unhideWhenUsed="1"/>
   </w:latentStyles>
   <w:style w:type="paragraph" w:default="1" w:styleId="Normal">
     <w:name w:val="Normal"/>
